--- a/The Million Pound Drop Group Report.docx
+++ b/The Million Pound Drop Group Report.docx
@@ -860,6 +860,9 @@
       </w:r>
       <w:r>
         <w:t>who also made ‘The Million Pound Drop’ game. This was done because at moments whilst completing this project, we were unsure of what the next step was, in creating our game and from looking at a previous groups project, it allowed us to proceed with our project.</w:t>
+      </w:r>
+      <w:r>
+        <w:t xml:space="preserve">  We also used their random question selection code.</w:t>
       </w:r>
       <w:bookmarkStart w:id="0" w:name="_GoBack"/>
       <w:bookmarkEnd w:id="0"/>

--- a/The Million Pound Drop Group Report.docx
+++ b/The Million Pound Drop Group Report.docx
@@ -862,15 +862,113 @@
         <w:t>who also made ‘The Million Pound Drop’ game. This was done because at moments whilst completing this project, we were unsure of what the next step was, in creating our game and from looking at a previous groups project, it allowed us to proceed with our project.</w:t>
       </w:r>
       <w:r>
-        <w:t xml:space="preserve">  We also used their random question selection code.</w:t>
+        <w:t xml:space="preserve">  We also coped</w:t>
+      </w:r>
+      <w:r>
+        <w:t xml:space="preserve"> </w:t>
+      </w:r>
+      <w:r>
+        <w:t>their</w:t>
+      </w:r>
+      <w:r>
+        <w:t xml:space="preserve"> ran</w:t>
       </w:r>
       <w:bookmarkStart w:id="0" w:name="_GoBack"/>
       <w:bookmarkEnd w:id="0"/>
+      <w:r>
+        <w:t>dom question selection code: “</w:t>
+      </w:r>
     </w:p>
     <w:p>
       <w:pPr>
-        <w:ind w:firstLine="720"/>
+        <w:widowControl w:val="0"/>
+        <w:autoSpaceDE w:val="0"/>
+        <w:autoSpaceDN w:val="0"/>
+        <w:adjustRightInd w:val="0"/>
+        <w:rPr>
+          <w:rFonts w:ascii="Courier" w:hAnsi="Courier" w:cs="Times New Roman"/>
+        </w:rPr>
       </w:pPr>
+      <w:r>
+        <w:rPr>
+          <w:rFonts w:ascii="Courier" w:hAnsi="Courier" w:cs="Courier"/>
+          <w:color w:val="000000"/>
+          <w:sz w:val="20"/>
+          <w:szCs w:val="20"/>
+        </w:rPr>
+        <w:t>Round1questions={Q1R1</w:t>
+      </w:r>
+      <w:proofErr w:type="gramStart"/>
+      <w:r>
+        <w:rPr>
+          <w:rFonts w:ascii="Courier" w:hAnsi="Courier" w:cs="Courier"/>
+          <w:color w:val="000000"/>
+          <w:sz w:val="20"/>
+          <w:szCs w:val="20"/>
+        </w:rPr>
+        <w:t>,Q2R1,Q3R1,Q4R1,Q5R1,Q6R1,Q7R1,Q8R1,Q9R1,Q10R1,Q11R1,Q12R1,Q13R1,Q14R1,Q15R1,Q16R1,Q17R1,Q18R1,Q19R1,Q20R1,Q21R1,Q22R1,Q23R1,Q24R1,Q25R1</w:t>
+      </w:r>
+      <w:proofErr w:type="gramEnd"/>
+      <w:r>
+        <w:rPr>
+          <w:rFonts w:ascii="Courier" w:hAnsi="Courier" w:cs="Courier"/>
+          <w:color w:val="000000"/>
+          <w:sz w:val="20"/>
+          <w:szCs w:val="20"/>
+        </w:rPr>
+        <w:t>};</w:t>
+      </w:r>
+    </w:p>
+    <w:p>
+      <w:pPr>
+        <w:widowControl w:val="0"/>
+        <w:autoSpaceDE w:val="0"/>
+        <w:autoSpaceDN w:val="0"/>
+        <w:adjustRightInd w:val="0"/>
+        <w:rPr>
+          <w:rFonts w:ascii="Courier" w:hAnsi="Courier" w:cs="Times New Roman"/>
+        </w:rPr>
+      </w:pPr>
+      <w:proofErr w:type="gramStart"/>
+      <w:r>
+        <w:rPr>
+          <w:rFonts w:ascii="Courier" w:hAnsi="Courier" w:cs="Courier"/>
+          <w:color w:val="000000"/>
+          <w:sz w:val="20"/>
+          <w:szCs w:val="20"/>
+        </w:rPr>
+        <w:t>chosenquestionR1</w:t>
+      </w:r>
+      <w:proofErr w:type="gramEnd"/>
+      <w:r>
+        <w:rPr>
+          <w:rFonts w:ascii="Courier" w:hAnsi="Courier" w:cs="Courier"/>
+          <w:color w:val="000000"/>
+          <w:sz w:val="20"/>
+          <w:szCs w:val="20"/>
+        </w:rPr>
+        <w:t>=Round1questions{</w:t>
+      </w:r>
+      <w:proofErr w:type="spellStart"/>
+      <w:r>
+        <w:rPr>
+          <w:rFonts w:ascii="Courier" w:hAnsi="Courier" w:cs="Courier"/>
+          <w:color w:val="000000"/>
+          <w:sz w:val="20"/>
+          <w:szCs w:val="20"/>
+        </w:rPr>
+        <w:t>randi</w:t>
+      </w:r>
+      <w:proofErr w:type="spellEnd"/>
+      <w:r>
+        <w:rPr>
+          <w:rFonts w:ascii="Courier" w:hAnsi="Courier" w:cs="Courier"/>
+          <w:color w:val="000000"/>
+          <w:sz w:val="20"/>
+          <w:szCs w:val="20"/>
+        </w:rPr>
+        <w:t>(length(Round1questions));”.</w:t>
+      </w:r>
     </w:p>
     <w:p>
       <w:pPr>

--- a/The Million Pound Drop Group Report.docx
+++ b/The Million Pound Drop Group Report.docx
@@ -862,118 +862,13 @@
         <w:t>who also made ‘The Million Pound Drop’ game. This was done because at moments whilst completing this project, we were unsure of what the next step was, in creating our game and from looking at a previous groups project, it allowed us to proceed with our project.</w:t>
       </w:r>
       <w:r>
-        <w:t xml:space="preserve">  We also coped</w:t>
-      </w:r>
-      <w:r>
         <w:t xml:space="preserve"> </w:t>
       </w:r>
       <w:r>
-        <w:t>their</w:t>
-      </w:r>
-      <w:r>
-        <w:t xml:space="preserve"> ran</w:t>
+        <w:t>A particular section, which was of interest to us, was how the previous group created a random question generator.</w:t>
       </w:r>
       <w:bookmarkStart w:id="0" w:name="_GoBack"/>
       <w:bookmarkEnd w:id="0"/>
-      <w:r>
-        <w:t>dom question selection code: “</w:t>
-      </w:r>
-    </w:p>
-    <w:p>
-      <w:pPr>
-        <w:widowControl w:val="0"/>
-        <w:autoSpaceDE w:val="0"/>
-        <w:autoSpaceDN w:val="0"/>
-        <w:adjustRightInd w:val="0"/>
-        <w:rPr>
-          <w:rFonts w:ascii="Courier" w:hAnsi="Courier" w:cs="Times New Roman"/>
-        </w:rPr>
-      </w:pPr>
-      <w:r>
-        <w:rPr>
-          <w:rFonts w:ascii="Courier" w:hAnsi="Courier" w:cs="Courier"/>
-          <w:color w:val="000000"/>
-          <w:sz w:val="20"/>
-          <w:szCs w:val="20"/>
-        </w:rPr>
-        <w:t>Round1questions={Q1R1</w:t>
-      </w:r>
-      <w:proofErr w:type="gramStart"/>
-      <w:r>
-        <w:rPr>
-          <w:rFonts w:ascii="Courier" w:hAnsi="Courier" w:cs="Courier"/>
-          <w:color w:val="000000"/>
-          <w:sz w:val="20"/>
-          <w:szCs w:val="20"/>
-        </w:rPr>
-        <w:t>,Q2R1,Q3R1,Q4R1,Q5R1,Q6R1,Q7R1,Q8R1,Q9R1,Q10R1,Q11R1,Q12R1,Q13R1,Q14R1,Q15R1,Q16R1,Q17R1,Q18R1,Q19R1,Q20R1,Q21R1,Q22R1,Q23R1,Q24R1,Q25R1</w:t>
-      </w:r>
-      <w:proofErr w:type="gramEnd"/>
-      <w:r>
-        <w:rPr>
-          <w:rFonts w:ascii="Courier" w:hAnsi="Courier" w:cs="Courier"/>
-          <w:color w:val="000000"/>
-          <w:sz w:val="20"/>
-          <w:szCs w:val="20"/>
-        </w:rPr>
-        <w:t>};</w:t>
-      </w:r>
-    </w:p>
-    <w:p>
-      <w:pPr>
-        <w:widowControl w:val="0"/>
-        <w:autoSpaceDE w:val="0"/>
-        <w:autoSpaceDN w:val="0"/>
-        <w:adjustRightInd w:val="0"/>
-        <w:rPr>
-          <w:rFonts w:ascii="Courier" w:hAnsi="Courier" w:cs="Times New Roman"/>
-        </w:rPr>
-      </w:pPr>
-      <w:proofErr w:type="gramStart"/>
-      <w:r>
-        <w:rPr>
-          <w:rFonts w:ascii="Courier" w:hAnsi="Courier" w:cs="Courier"/>
-          <w:color w:val="000000"/>
-          <w:sz w:val="20"/>
-          <w:szCs w:val="20"/>
-        </w:rPr>
-        <w:t>chosenquestionR1</w:t>
-      </w:r>
-      <w:proofErr w:type="gramEnd"/>
-      <w:r>
-        <w:rPr>
-          <w:rFonts w:ascii="Courier" w:hAnsi="Courier" w:cs="Courier"/>
-          <w:color w:val="000000"/>
-          <w:sz w:val="20"/>
-          <w:szCs w:val="20"/>
-        </w:rPr>
-        <w:t>=Round1questions{</w:t>
-      </w:r>
-      <w:proofErr w:type="spellStart"/>
-      <w:r>
-        <w:rPr>
-          <w:rFonts w:ascii="Courier" w:hAnsi="Courier" w:cs="Courier"/>
-          <w:color w:val="000000"/>
-          <w:sz w:val="20"/>
-          <w:szCs w:val="20"/>
-        </w:rPr>
-        <w:t>randi</w:t>
-      </w:r>
-      <w:proofErr w:type="spellEnd"/>
-      <w:r>
-        <w:rPr>
-          <w:rFonts w:ascii="Courier" w:hAnsi="Courier" w:cs="Courier"/>
-          <w:color w:val="000000"/>
-          <w:sz w:val="20"/>
-          <w:szCs w:val="20"/>
-        </w:rPr>
-        <w:t>(length(Round1questions));”.</w:t>
-      </w:r>
-    </w:p>
-    <w:p>
-      <w:pPr>
-        <w:ind w:firstLine="720"/>
-      </w:pPr>
     </w:p>
     <w:sectPr>
       <w:headerReference w:type="default" r:id="rId7"/>
